--- a/notes/web/frontendtesting/frontendtesting.docx
+++ b/notes/web/frontendtesting/frontendtesting.docx
@@ -72,9 +72,26 @@
     <w:p>
       <w:pPr>
         <w:pStyle w:val="Heading3"/>
+        <w:tabs>
+          <w:tab w:val="left" w:pos="2668"/>
+        </w:tabs>
       </w:pPr>
       <w:r>
         <w:t>Cheat Sheet</w:t>
+      </w:r>
+    </w:p>
+    <w:p>
+      <w:hyperlink r:id="rId8" w:history="1">
+        <w:r>
+          <w:rPr>
+            <w:rStyle w:val="Hyperlink"/>
+            <w:rFonts w:cstheme="minorBidi"/>
+          </w:rPr>
+          <w:t>Code</w:t>
+        </w:r>
+      </w:hyperlink>
+      <w:r>
+        <w:tab/>
       </w:r>
     </w:p>
     <w:p>
@@ -1601,7 +1618,7 @@
       </w:r>
     </w:p>
     <w:p>
-      <w:hyperlink r:id="rId8" w:history="1">
+      <w:hyperlink r:id="rId9" w:history="1">
         <w:r>
           <w:rPr>
             <w:rStyle w:val="Hyperlink"/>
@@ -1615,13 +1632,20 @@
       <w:r>
         <w:t xml:space="preserve">The </w:t>
       </w:r>
-      <w:proofErr w:type="spellStart"/>
-      <w:r>
-        <w:t>CodeHereXXX</w:t>
-      </w:r>
-      <w:proofErr w:type="spellEnd"/>
-      <w:r>
-        <w:t xml:space="preserve"> shows how to setup a simple environment to test TypeScript code using Jest.</w:t>
+      <w:hyperlink r:id="rId10" w:history="1">
+        <w:r>
+          <w:rPr>
+            <w:rStyle w:val="Hyperlink"/>
+            <w:rFonts w:cstheme="minorBidi"/>
+          </w:rPr>
+          <w:t>Code</w:t>
+        </w:r>
+      </w:hyperlink>
+      <w:r>
+        <w:t xml:space="preserve"> </w:t>
+      </w:r>
+      <w:r>
+        <w:t>shows how to setup a simple environment to test TypeScript code using Jest.</w:t>
       </w:r>
       <w:r>
         <w:t xml:space="preserve"> To run the test first make sure you install the Jest VS Code Plugin.</w:t>
@@ -1650,7 +1674,7 @@
                     </pic:cNvPicPr>
                   </pic:nvPicPr>
                   <pic:blipFill>
-                    <a:blip r:embed="rId9" cstate="print">
+                    <a:blip r:embed="rId11" cstate="print">
                       <a:extLst>
                         <a:ext uri="{28A0092B-C50C-407E-A947-70E740481C1C}">
                           <a14:useLocalDpi xmlns:a14="http://schemas.microsoft.com/office/drawing/2010/main" val="0"/>
@@ -1900,12 +1924,12 @@
       </w:pPr>
     </w:p>
     <w:sectPr>
-      <w:headerReference w:type="even" r:id="rId10"/>
-      <w:headerReference w:type="default" r:id="rId11"/>
-      <w:footerReference w:type="even" r:id="rId12"/>
-      <w:footerReference w:type="default" r:id="rId13"/>
-      <w:headerReference w:type="first" r:id="rId14"/>
-      <w:footerReference w:type="first" r:id="rId15"/>
+      <w:headerReference w:type="even" r:id="rId12"/>
+      <w:headerReference w:type="default" r:id="rId13"/>
+      <w:footerReference w:type="even" r:id="rId14"/>
+      <w:footerReference w:type="default" r:id="rId15"/>
+      <w:headerReference w:type="first" r:id="rId16"/>
+      <w:footerReference w:type="first" r:id="rId17"/>
       <w:pgSz w:w="11906" w:h="16838"/>
       <w:pgMar w:top="1440" w:right="1440" w:bottom="1440" w:left="1440" w:header="708" w:footer="708" w:gutter="0"/>
       <w:cols w:space="708"/>
@@ -2147,7 +2171,7 @@
   <w:abstractNum w:abstractNumId="0" w15:restartNumberingAfterBreak="0">
     <w:nsid w:val="FFFFFF7C"/>
     <w:multiLevelType w:val="singleLevel"/>
-    <w:tmpl w:val="AFEA3044"/>
+    <w:tmpl w:val="A288C5B8"/>
     <w:lvl w:ilvl="0">
       <w:start w:val="1"/>
       <w:numFmt w:val="decimal"/>
@@ -2198,7 +2222,7 @@
   <w:abstractNum w:abstractNumId="3" w15:restartNumberingAfterBreak="0">
     <w:nsid w:val="FFFFFF7F"/>
     <w:multiLevelType w:val="singleLevel"/>
-    <w:tmpl w:val="E11C9D34"/>
+    <w:tmpl w:val="5A5625A6"/>
     <w:lvl w:ilvl="0">
       <w:start w:val="1"/>
       <w:numFmt w:val="decimal"/>
@@ -2215,7 +2239,7 @@
   <w:abstractNum w:abstractNumId="4" w15:restartNumberingAfterBreak="0">
     <w:nsid w:val="FFFFFF80"/>
     <w:multiLevelType w:val="singleLevel"/>
-    <w:tmpl w:val="73C017F4"/>
+    <w:tmpl w:val="CA7A38EE"/>
     <w:lvl w:ilvl="0">
       <w:start w:val="1"/>
       <w:numFmt w:val="bullet"/>
@@ -2235,7 +2259,7 @@
   <w:abstractNum w:abstractNumId="5" w15:restartNumberingAfterBreak="0">
     <w:nsid w:val="FFFFFF81"/>
     <w:multiLevelType w:val="singleLevel"/>
-    <w:tmpl w:val="E6F02026"/>
+    <w:tmpl w:val="1C2C0728"/>
     <w:lvl w:ilvl="0">
       <w:start w:val="1"/>
       <w:numFmt w:val="bullet"/>
@@ -2255,7 +2279,7 @@
   <w:abstractNum w:abstractNumId="6" w15:restartNumberingAfterBreak="0">
     <w:nsid w:val="FFFFFF82"/>
     <w:multiLevelType w:val="singleLevel"/>
-    <w:tmpl w:val="0DB8CF78"/>
+    <w:tmpl w:val="30DA97B2"/>
     <w:lvl w:ilvl="0">
       <w:start w:val="1"/>
       <w:numFmt w:val="bullet"/>
@@ -5925,7 +5949,7 @@
   <w:style w:type="paragraph" w:default="1" w:styleId="Normal">
     <w:name w:val="Normal"/>
     <w:qFormat/>
-    <w:rsid w:val="00115CFB"/>
+    <w:rsid w:val="009B528C"/>
     <w:pPr>
       <w:spacing w:after="240" w:line="300" w:lineRule="auto"/>
     </w:pPr>
@@ -5943,7 +5967,7 @@
     <w:link w:val="Heading1Char"/>
     <w:uiPriority w:val="9"/>
     <w:qFormat/>
-    <w:rsid w:val="00115CFB"/>
+    <w:rsid w:val="009B528C"/>
     <w:pPr>
       <w:keepNext/>
       <w:keepLines/>
@@ -5965,7 +5989,7 @@
     <w:uiPriority w:val="9"/>
     <w:unhideWhenUsed/>
     <w:qFormat/>
-    <w:rsid w:val="00115CFB"/>
+    <w:rsid w:val="009B528C"/>
     <w:pPr>
       <w:keepNext/>
       <w:keepLines/>
@@ -5986,7 +6010,7 @@
     <w:link w:val="Heading3Char"/>
     <w:uiPriority w:val="9"/>
     <w:unhideWhenUsed/>
-    <w:rsid w:val="00115CFB"/>
+    <w:rsid w:val="009B528C"/>
     <w:pPr>
       <w:keepNext/>
       <w:keepLines/>
@@ -6007,7 +6031,7 @@
     <w:link w:val="Heading4Char"/>
     <w:uiPriority w:val="9"/>
     <w:unhideWhenUsed/>
-    <w:rsid w:val="00115CFB"/>
+    <w:rsid w:val="009B528C"/>
     <w:pPr>
       <w:keepNext/>
       <w:keepLines/>
@@ -6030,7 +6054,7 @@
     <w:link w:val="Heading5Char"/>
     <w:uiPriority w:val="9"/>
     <w:unhideWhenUsed/>
-    <w:rsid w:val="00115CFB"/>
+    <w:rsid w:val="009B528C"/>
     <w:pPr>
       <w:keepNext/>
       <w:keepLines/>
@@ -6054,7 +6078,7 @@
     <w:uiPriority w:val="9"/>
     <w:unhideWhenUsed/>
     <w:qFormat/>
-    <w:rsid w:val="00115CFB"/>
+    <w:rsid w:val="009B528C"/>
     <w:pPr>
       <w:keepNext/>
       <w:keepLines/>
@@ -6079,7 +6103,7 @@
     <w:semiHidden/>
     <w:unhideWhenUsed/>
     <w:qFormat/>
-    <w:rsid w:val="00115CFB"/>
+    <w:rsid w:val="009B528C"/>
     <w:pPr>
       <w:keepNext/>
       <w:keepLines/>
@@ -6100,7 +6124,7 @@
     <w:semiHidden/>
     <w:unhideWhenUsed/>
     <w:qFormat/>
-    <w:rsid w:val="00115CFB"/>
+    <w:rsid w:val="009B528C"/>
     <w:pPr>
       <w:keepNext/>
       <w:keepLines/>
@@ -6123,7 +6147,7 @@
     <w:semiHidden/>
     <w:unhideWhenUsed/>
     <w:qFormat/>
-    <w:rsid w:val="00115CFB"/>
+    <w:rsid w:val="009B528C"/>
     <w:pPr>
       <w:keepNext/>
       <w:keepLines/>
@@ -6140,7 +6164,7 @@
     <w:uiPriority w:val="1"/>
     <w:semiHidden/>
     <w:unhideWhenUsed/>
-    <w:rsid w:val="00115CFB"/>
+    <w:rsid w:val="009B528C"/>
   </w:style>
   <w:style w:type="table" w:default="1" w:styleId="TableNormal">
     <w:name w:val="Normal Table"/>
@@ -6162,7 +6186,7 @@
     <w:uiPriority w:val="99"/>
     <w:semiHidden/>
     <w:unhideWhenUsed/>
-    <w:rsid w:val="00115CFB"/>
+    <w:rsid w:val="009B528C"/>
   </w:style>
   <w:style w:type="paragraph" w:styleId="Title">
     <w:name w:val="Title"/>
@@ -6202,7 +6226,7 @@
     <w:basedOn w:val="DefaultParagraphFont"/>
     <w:link w:val="Heading1"/>
     <w:uiPriority w:val="9"/>
-    <w:rsid w:val="00115CFB"/>
+    <w:rsid w:val="009B528C"/>
     <w:rPr>
       <w:rFonts w:asciiTheme="majorHAnsi" w:eastAsiaTheme="majorEastAsia" w:hAnsiTheme="majorHAnsi" w:cstheme="majorBidi"/>
       <w:color w:val="31378B" w:themeColor="text2"/>
@@ -6216,7 +6240,7 @@
     <w:basedOn w:val="DefaultParagraphFont"/>
     <w:link w:val="Heading2"/>
     <w:uiPriority w:val="9"/>
-    <w:rsid w:val="00115CFB"/>
+    <w:rsid w:val="009B528C"/>
     <w:rPr>
       <w:rFonts w:asciiTheme="majorHAnsi" w:eastAsiaTheme="majorEastAsia" w:hAnsiTheme="majorHAnsi" w:cstheme="majorBidi"/>
       <w:color w:val="31378B" w:themeColor="text2"/>
@@ -6230,7 +6254,7 @@
     <w:basedOn w:val="DefaultParagraphFont"/>
     <w:link w:val="Heading3"/>
     <w:uiPriority w:val="9"/>
-    <w:rsid w:val="00115CFB"/>
+    <w:rsid w:val="009B528C"/>
     <w:rPr>
       <w:rFonts w:asciiTheme="majorHAnsi" w:eastAsiaTheme="majorEastAsia" w:hAnsiTheme="majorHAnsi" w:cstheme="majorBidi"/>
       <w:color w:val="31378B" w:themeColor="text2"/>
@@ -6244,7 +6268,7 @@
     <w:basedOn w:val="DefaultParagraphFont"/>
     <w:link w:val="Heading4"/>
     <w:uiPriority w:val="9"/>
-    <w:rsid w:val="00115CFB"/>
+    <w:rsid w:val="009B528C"/>
     <w:rPr>
       <w:rFonts w:asciiTheme="majorHAnsi" w:eastAsiaTheme="majorEastAsia" w:hAnsiTheme="majorHAnsi" w:cstheme="majorBidi"/>
       <w:b/>
@@ -6261,7 +6285,7 @@
     <w:basedOn w:val="DefaultParagraphFont"/>
     <w:link w:val="Heading5"/>
     <w:uiPriority w:val="9"/>
-    <w:rsid w:val="00115CFB"/>
+    <w:rsid w:val="009B528C"/>
     <w:rPr>
       <w:rFonts w:asciiTheme="majorHAnsi" w:eastAsiaTheme="majorEastAsia" w:hAnsiTheme="majorHAnsi" w:cstheme="majorBidi"/>
       <w:b/>
@@ -6277,7 +6301,7 @@
     <w:basedOn w:val="DefaultParagraphFont"/>
     <w:link w:val="Heading6"/>
     <w:uiPriority w:val="9"/>
-    <w:rsid w:val="00115CFB"/>
+    <w:rsid w:val="009B528C"/>
     <w:rPr>
       <w:rFonts w:asciiTheme="majorHAnsi" w:eastAsiaTheme="majorEastAsia" w:hAnsiTheme="majorHAnsi" w:cstheme="majorBidi"/>
       <w:i/>
@@ -6294,7 +6318,7 @@
     <w:link w:val="Heading7"/>
     <w:uiPriority w:val="9"/>
     <w:semiHidden/>
-    <w:rsid w:val="00115CFB"/>
+    <w:rsid w:val="009B528C"/>
     <w:rPr>
       <w:rFonts w:asciiTheme="majorHAnsi" w:eastAsiaTheme="majorEastAsia" w:hAnsiTheme="majorHAnsi" w:cstheme="majorBidi"/>
       <w:color w:val="005878" w:themeColor="accent1" w:themeShade="80"/>
@@ -6308,7 +6332,7 @@
     <w:link w:val="Heading8"/>
     <w:uiPriority w:val="9"/>
     <w:semiHidden/>
-    <w:rsid w:val="00115CFB"/>
+    <w:rsid w:val="009B528C"/>
     <w:rPr>
       <w:rFonts w:asciiTheme="majorHAnsi" w:eastAsiaTheme="majorEastAsia" w:hAnsiTheme="majorHAnsi" w:cstheme="majorBidi"/>
       <w:color w:val="244061" w:themeColor="accent2" w:themeShade="80"/>
@@ -6323,7 +6347,7 @@
     <w:link w:val="Heading9"/>
     <w:uiPriority w:val="9"/>
     <w:semiHidden/>
-    <w:rsid w:val="00115CFB"/>
+    <w:rsid w:val="009B528C"/>
     <w:rPr>
       <w:rFonts w:asciiTheme="majorHAnsi" w:eastAsiaTheme="majorEastAsia" w:hAnsiTheme="majorHAnsi" w:cstheme="majorBidi"/>
       <w:color w:val="005878" w:themeColor="accent6" w:themeShade="80"/>
@@ -6335,7 +6359,7 @@
     <w:name w:val="Hyperlink"/>
     <w:basedOn w:val="DefaultParagraphFont"/>
     <w:uiPriority w:val="99"/>
-    <w:rsid w:val="00115CFB"/>
+    <w:rsid w:val="009B528C"/>
     <w:rPr>
       <w:rFonts w:cs="Times New Roman"/>
       <w:color w:val="0000FF"/>
@@ -6346,7 +6370,7 @@
     <w:name w:val="FollowedHyperlink"/>
     <w:basedOn w:val="DefaultParagraphFont"/>
     <w:uiPriority w:val="99"/>
-    <w:rsid w:val="00115CFB"/>
+    <w:rsid w:val="009B528C"/>
     <w:rPr>
       <w:rFonts w:cs="Times New Roman"/>
       <w:color w:val="606420"/>
@@ -6357,7 +6381,7 @@
     <w:name w:val="page number"/>
     <w:basedOn w:val="DefaultParagraphFont"/>
     <w:uiPriority w:val="99"/>
-    <w:rsid w:val="00115CFB"/>
+    <w:rsid w:val="009B528C"/>
     <w:rPr>
       <w:rFonts w:cs="Times New Roman"/>
     </w:rPr>
@@ -6368,7 +6392,7 @@
     <w:uiPriority w:val="99"/>
     <w:semiHidden/>
     <w:unhideWhenUsed/>
-    <w:rsid w:val="00115CFB"/>
+    <w:rsid w:val="009B528C"/>
     <w:rPr>
       <w:color w:val="808080"/>
       <w:shd w:val="clear" w:color="auto" w:fill="E6E6E6"/>
@@ -6380,7 +6404,7 @@
     <w:next w:val="Normal"/>
     <w:autoRedefine/>
     <w:qFormat/>
-    <w:rsid w:val="00115CFB"/>
+    <w:rsid w:val="009B528C"/>
     <w:pPr>
       <w:pBdr>
         <w:top w:val="none" w:sz="0" w:space="0" w:color="auto"/>
@@ -6396,7 +6420,7 @@
     <w:basedOn w:val="Normal"/>
     <w:link w:val="CommandChar"/>
     <w:qFormat/>
-    <w:rsid w:val="00115CFB"/>
+    <w:rsid w:val="009B528C"/>
     <w:pPr>
       <w:spacing w:line="240" w:lineRule="auto"/>
       <w:ind w:left="284"/>
@@ -6410,7 +6434,7 @@
     <w:name w:val="Code Heading"/>
     <w:basedOn w:val="Normal"/>
     <w:uiPriority w:val="99"/>
-    <w:rsid w:val="00115CFB"/>
+    <w:rsid w:val="009B528C"/>
     <w:pPr>
       <w:autoSpaceDE w:val="0"/>
       <w:autoSpaceDN w:val="0"/>
@@ -6429,7 +6453,7 @@
     <w:basedOn w:val="BodyText"/>
     <w:link w:val="PathChar"/>
     <w:qFormat/>
-    <w:rsid w:val="00115CFB"/>
+    <w:rsid w:val="009B528C"/>
     <w:pPr>
       <w:jc w:val="both"/>
     </w:pPr>
@@ -6444,7 +6468,7 @@
     <w:basedOn w:val="DefaultParagraphFont"/>
     <w:uiPriority w:val="99"/>
     <w:semiHidden/>
-    <w:rsid w:val="00115CFB"/>
+    <w:rsid w:val="009B528C"/>
     <w:rPr>
       <w:color w:val="808080"/>
     </w:rPr>
@@ -6456,7 +6480,7 @@
     <w:uiPriority w:val="99"/>
     <w:semiHidden/>
     <w:unhideWhenUsed/>
-    <w:rsid w:val="00115CFB"/>
+    <w:rsid w:val="009B528C"/>
     <w:pPr>
       <w:tabs>
         <w:tab w:val="left" w:pos="916"/>
@@ -6490,7 +6514,7 @@
     <w:link w:val="HTMLPreformatted"/>
     <w:uiPriority w:val="99"/>
     <w:semiHidden/>
-    <w:rsid w:val="00115CFB"/>
+    <w:rsid w:val="009B528C"/>
     <w:rPr>
       <w:rFonts w:ascii="Courier New" w:eastAsiaTheme="minorEastAsia" w:hAnsi="Courier New" w:cs="Courier New"/>
       <w:color w:val="000000" w:themeColor="text1"/>
@@ -6505,7 +6529,7 @@
     <w:next w:val="SourceCode"/>
     <w:link w:val="SourceCodeStrongChar"/>
     <w:qFormat/>
-    <w:rsid w:val="00115CFB"/>
+    <w:rsid w:val="009B528C"/>
     <w:rPr>
       <w:b/>
     </w:rPr>
@@ -6513,7 +6537,7 @@
   <w:style w:type="numbering" w:customStyle="1" w:styleId="KennysListStyles">
     <w:name w:val="KennysListStyles"/>
     <w:uiPriority w:val="99"/>
-    <w:rsid w:val="00115CFB"/>
+    <w:rsid w:val="009B528C"/>
     <w:pPr>
       <w:numPr>
         <w:numId w:val="1"/>
@@ -6525,7 +6549,7 @@
     <w:basedOn w:val="Normal"/>
     <w:next w:val="Answer"/>
     <w:qFormat/>
-    <w:rsid w:val="00115CFB"/>
+    <w:rsid w:val="009B528C"/>
     <w:rPr>
       <w:b/>
     </w:rPr>
@@ -6534,7 +6558,7 @@
     <w:name w:val="Answer"/>
     <w:basedOn w:val="Normal"/>
     <w:qFormat/>
-    <w:rsid w:val="00115CFB"/>
+    <w:rsid w:val="009B528C"/>
     <w:pPr>
       <w:spacing w:line="240" w:lineRule="auto"/>
     </w:pPr>
@@ -6546,7 +6570,7 @@
     <w:name w:val="Chapter Heading"/>
     <w:basedOn w:val="Heading1"/>
     <w:qFormat/>
-    <w:rsid w:val="00115CFB"/>
+    <w:rsid w:val="009B528C"/>
     <w:pPr>
       <w:numPr>
         <w:numId w:val="6"/>
@@ -6562,7 +6586,7 @@
     <w:name w:val="Table Grid"/>
     <w:basedOn w:val="TableNormal"/>
     <w:uiPriority w:val="59"/>
-    <w:rsid w:val="00115CFB"/>
+    <w:rsid w:val="009B528C"/>
     <w:tblPr>
       <w:tblBorders>
         <w:top w:val="single" w:sz="4" w:space="0" w:color="auto"/>
@@ -6577,7 +6601,7 @@
   <w:style w:type="numbering" w:customStyle="1" w:styleId="Headings">
     <w:name w:val="Headings"/>
     <w:uiPriority w:val="99"/>
-    <w:rsid w:val="00115CFB"/>
+    <w:rsid w:val="009B528C"/>
     <w:pPr>
       <w:numPr>
         <w:numId w:val="2"/>
@@ -6588,7 +6612,7 @@
     <w:name w:val="Question Section"/>
     <w:basedOn w:val="Heading2"/>
     <w:qFormat/>
-    <w:rsid w:val="00115CFB"/>
+    <w:rsid w:val="009B528C"/>
     <w:rPr>
       <w:b/>
       <w:color w:val="403152" w:themeColor="accent4" w:themeShade="80"/>
@@ -6598,7 +6622,7 @@
     <w:name w:val="Table Caption"/>
     <w:basedOn w:val="Normal"/>
     <w:qFormat/>
-    <w:rsid w:val="00115CFB"/>
+    <w:rsid w:val="009B528C"/>
     <w:rPr>
       <w:smallCaps/>
     </w:rPr>
@@ -6606,7 +6630,7 @@
   <w:style w:type="paragraph" w:customStyle="1" w:styleId="SourceCodeCaption">
     <w:name w:val="Source Code Caption"/>
     <w:basedOn w:val="Normal"/>
-    <w:rsid w:val="00115CFB"/>
+    <w:rsid w:val="009B528C"/>
     <w:pPr>
       <w:spacing w:after="0" w:line="240" w:lineRule="auto"/>
     </w:pPr>
@@ -6619,7 +6643,7 @@
     <w:name w:val="Code Listing"/>
     <w:basedOn w:val="Normal"/>
     <w:qFormat/>
-    <w:rsid w:val="00115CFB"/>
+    <w:rsid w:val="009B528C"/>
     <w:pPr>
       <w:keepNext/>
       <w:shd w:val="clear" w:color="auto" w:fill="FFFFFF" w:themeFill="background1"/>
@@ -6641,7 +6665,7 @@
     <w:link w:val="QuoteChar"/>
     <w:uiPriority w:val="29"/>
     <w:qFormat/>
-    <w:rsid w:val="00115CFB"/>
+    <w:rsid w:val="009B528C"/>
     <w:pPr>
       <w:spacing w:before="120"/>
       <w:ind w:left="720" w:right="720"/>
@@ -6657,7 +6681,7 @@
     <w:basedOn w:val="DefaultParagraphFont"/>
     <w:link w:val="Quote"/>
     <w:uiPriority w:val="29"/>
-    <w:rsid w:val="00115CFB"/>
+    <w:rsid w:val="009B528C"/>
     <w:rPr>
       <w:rFonts w:eastAsiaTheme="minorEastAsia"/>
       <w:i/>
@@ -6674,7 +6698,7 @@
     <w:uiPriority w:val="35"/>
     <w:unhideWhenUsed/>
     <w:qFormat/>
-    <w:rsid w:val="00115CFB"/>
+    <w:rsid w:val="009B528C"/>
     <w:pPr>
       <w:ind w:left="240"/>
     </w:pPr>
@@ -6691,7 +6715,7 @@
     <w:basedOn w:val="Normal"/>
     <w:next w:val="ListBullet"/>
     <w:qFormat/>
-    <w:rsid w:val="00115CFB"/>
+    <w:rsid w:val="009B528C"/>
     <w:rPr>
       <w:b/>
       <w:smallCaps/>
@@ -6701,7 +6725,7 @@
     <w:name w:val="Numbered List"/>
     <w:basedOn w:val="Normal"/>
     <w:qFormat/>
-    <w:rsid w:val="00115CFB"/>
+    <w:rsid w:val="009B528C"/>
     <w:pPr>
       <w:numPr>
         <w:numId w:val="3"/>
@@ -6718,7 +6742,7 @@
     <w:basedOn w:val="Normal"/>
     <w:next w:val="ListNumber"/>
     <w:qFormat/>
-    <w:rsid w:val="00115CFB"/>
+    <w:rsid w:val="009B528C"/>
     <w:pPr>
       <w:ind w:left="357" w:hanging="357"/>
       <w:contextualSpacing/>
@@ -6733,7 +6757,7 @@
     <w:basedOn w:val="Normal"/>
     <w:uiPriority w:val="99"/>
     <w:unhideWhenUsed/>
-    <w:rsid w:val="00115CFB"/>
+    <w:rsid w:val="009B528C"/>
     <w:pPr>
       <w:numPr>
         <w:numId w:val="4"/>
@@ -6744,14 +6768,14 @@
   <w:style w:type="paragraph" w:customStyle="1" w:styleId="NumberedBullet">
     <w:name w:val="Numbered Bullet"/>
     <w:basedOn w:val="NumberedList"/>
-    <w:rsid w:val="00115CFB"/>
+    <w:rsid w:val="009B528C"/>
   </w:style>
   <w:style w:type="paragraph" w:styleId="ListNumber">
     <w:name w:val="List Number"/>
     <w:basedOn w:val="Normal"/>
     <w:uiPriority w:val="99"/>
     <w:unhideWhenUsed/>
-    <w:rsid w:val="00115CFB"/>
+    <w:rsid w:val="009B528C"/>
     <w:pPr>
       <w:numPr>
         <w:numId w:val="5"/>
@@ -6763,7 +6787,7 @@
     <w:name w:val="RowAndColumnStyle"/>
     <w:basedOn w:val="TableNormal"/>
     <w:uiPriority w:val="99"/>
-    <w:rsid w:val="00115CFB"/>
+    <w:rsid w:val="009B528C"/>
     <w:pPr>
       <w:spacing w:after="0" w:line="240" w:lineRule="auto"/>
     </w:pPr>
@@ -6841,7 +6865,7 @@
     <w:name w:val="ColumnHeaderTableStyle"/>
     <w:basedOn w:val="TableNormal"/>
     <w:uiPriority w:val="99"/>
-    <w:rsid w:val="00115CFB"/>
+    <w:rsid w:val="009B528C"/>
     <w:pPr>
       <w:spacing w:before="120" w:after="120" w:line="240" w:lineRule="auto"/>
     </w:pPr>
@@ -6912,7 +6936,7 @@
     <w:name w:val="ColumnHeaderOnly"/>
     <w:basedOn w:val="TableNormal"/>
     <w:uiPriority w:val="99"/>
-    <w:rsid w:val="00115CFB"/>
+    <w:rsid w:val="009B528C"/>
     <w:rPr>
       <w:rFonts w:eastAsiaTheme="minorEastAsia"/>
       <w:lang w:eastAsia="en-GB"/>
@@ -6923,7 +6947,7 @@
     <w:name w:val="Command Output"/>
     <w:basedOn w:val="Normal"/>
     <w:qFormat/>
-    <w:rsid w:val="00115CFB"/>
+    <w:rsid w:val="009B528C"/>
     <w:pPr>
       <w:spacing w:after="0" w:line="240" w:lineRule="auto"/>
       <w:ind w:left="284"/>
@@ -6939,7 +6963,7 @@
     <w:basedOn w:val="DefaultParagraphFont"/>
     <w:uiPriority w:val="20"/>
     <w:qFormat/>
-    <w:rsid w:val="00115CFB"/>
+    <w:rsid w:val="009B528C"/>
     <w:rPr>
       <w:i/>
       <w:iCs/>
@@ -6950,7 +6974,7 @@
     <w:basedOn w:val="DefaultParagraphFont"/>
     <w:uiPriority w:val="21"/>
     <w:qFormat/>
-    <w:rsid w:val="00115CFB"/>
+    <w:rsid w:val="009B528C"/>
     <w:rPr>
       <w:b w:val="0"/>
       <w:bCs w:val="0"/>
@@ -6964,7 +6988,7 @@
     <w:basedOn w:val="Normal"/>
     <w:next w:val="Normal"/>
     <w:qFormat/>
-    <w:rsid w:val="00115CFB"/>
+    <w:rsid w:val="009B528C"/>
     <w:pPr>
       <w:spacing w:before="240"/>
     </w:pPr>
@@ -6979,7 +7003,7 @@
     <w:next w:val="Normal"/>
     <w:autoRedefine/>
     <w:qFormat/>
-    <w:rsid w:val="00115CFB"/>
+    <w:rsid w:val="009B528C"/>
     <w:pPr>
       <w:pBdr>
         <w:top w:val="single" w:sz="24" w:space="5" w:color="auto"/>
@@ -7006,7 +7030,7 @@
     <w:link w:val="HeaderChar"/>
     <w:uiPriority w:val="99"/>
     <w:unhideWhenUsed/>
-    <w:rsid w:val="00115CFB"/>
+    <w:rsid w:val="009B528C"/>
     <w:pPr>
       <w:tabs>
         <w:tab w:val="center" w:pos="4513"/>
@@ -7024,7 +7048,7 @@
     <w:basedOn w:val="DefaultParagraphFont"/>
     <w:link w:val="Header"/>
     <w:uiPriority w:val="99"/>
-    <w:rsid w:val="00115CFB"/>
+    <w:rsid w:val="009B528C"/>
     <w:rPr>
       <w:rFonts w:eastAsiaTheme="minorEastAsia"/>
       <w:color w:val="31378B" w:themeColor="text2"/>
@@ -7038,7 +7062,7 @@
     <w:link w:val="FooterChar"/>
     <w:uiPriority w:val="99"/>
     <w:unhideWhenUsed/>
-    <w:rsid w:val="00115CFB"/>
+    <w:rsid w:val="009B528C"/>
     <w:pPr>
       <w:tabs>
         <w:tab w:val="center" w:pos="4513"/>
@@ -7052,7 +7076,7 @@
     <w:basedOn w:val="DefaultParagraphFont"/>
     <w:link w:val="Footer"/>
     <w:uiPriority w:val="99"/>
-    <w:rsid w:val="00115CFB"/>
+    <w:rsid w:val="009B528C"/>
     <w:rPr>
       <w:rFonts w:eastAsiaTheme="minorEastAsia"/>
       <w:color w:val="000000" w:themeColor="text1"/>
@@ -7064,7 +7088,7 @@
     <w:name w:val="Question Sub Section"/>
     <w:basedOn w:val="Heading3"/>
     <w:qFormat/>
-    <w:rsid w:val="00115CFB"/>
+    <w:rsid w:val="009B528C"/>
     <w:rPr>
       <w:smallCaps/>
     </w:rPr>
@@ -7073,7 +7097,7 @@
     <w:name w:val="Table Cell Normal"/>
     <w:basedOn w:val="Normal"/>
     <w:qFormat/>
-    <w:rsid w:val="00115CFB"/>
+    <w:rsid w:val="009B528C"/>
     <w:pPr>
       <w:spacing w:before="120" w:after="120" w:line="240" w:lineRule="auto"/>
     </w:pPr>
@@ -7084,7 +7108,7 @@
     <w:next w:val="BodyText"/>
     <w:link w:val="strongChar"/>
     <w:qFormat/>
-    <w:rsid w:val="00115CFB"/>
+    <w:rsid w:val="009B528C"/>
     <w:rPr>
       <w:b/>
       <w:lang w:eastAsia="fi-FI"/>
@@ -7096,7 +7120,7 @@
     <w:next w:val="BodyText"/>
     <w:link w:val="emphasisChar"/>
     <w:qFormat/>
-    <w:rsid w:val="00115CFB"/>
+    <w:rsid w:val="009B528C"/>
     <w:rPr>
       <w:i/>
       <w:lang w:eastAsia="fi-FI"/>
@@ -7108,7 +7132,7 @@
     <w:basedOn w:val="Normal"/>
     <w:link w:val="BodyTextChar"/>
     <w:unhideWhenUsed/>
-    <w:rsid w:val="00115CFB"/>
+    <w:rsid w:val="009B528C"/>
     <w:pPr>
       <w:spacing w:after="120"/>
     </w:pPr>
@@ -7118,7 +7142,7 @@
     <w:aliases w:val="b Char"/>
     <w:basedOn w:val="DefaultParagraphFont"/>
     <w:link w:val="BodyText"/>
-    <w:rsid w:val="00115CFB"/>
+    <w:rsid w:val="009B528C"/>
     <w:rPr>
       <w:rFonts w:eastAsiaTheme="minorEastAsia"/>
       <w:color w:val="000000" w:themeColor="text1"/>
@@ -7130,7 +7154,7 @@
     <w:name w:val="strong Char"/>
     <w:basedOn w:val="DefaultParagraphFont"/>
     <w:link w:val="Strong1"/>
-    <w:rsid w:val="00115CFB"/>
+    <w:rsid w:val="009B528C"/>
     <w:rPr>
       <w:rFonts w:eastAsiaTheme="minorEastAsia"/>
       <w:b/>
@@ -7143,7 +7167,7 @@
     <w:name w:val="Path Char"/>
     <w:basedOn w:val="BodyTextChar"/>
     <w:link w:val="Path"/>
-    <w:rsid w:val="00115CFB"/>
+    <w:rsid w:val="009B528C"/>
     <w:rPr>
       <w:rFonts w:ascii="Courier New" w:eastAsiaTheme="minorEastAsia" w:hAnsi="Courier New"/>
       <w:noProof/>
@@ -7156,7 +7180,7 @@
     <w:name w:val="emphasis Char"/>
     <w:basedOn w:val="DefaultParagraphFont"/>
     <w:link w:val="Emphasis1"/>
-    <w:rsid w:val="00115CFB"/>
+    <w:rsid w:val="009B528C"/>
     <w:rPr>
       <w:rFonts w:eastAsiaTheme="minorEastAsia"/>
       <w:i/>
@@ -7171,7 +7195,7 @@
     <w:uiPriority w:val="99"/>
     <w:semiHidden/>
     <w:unhideWhenUsed/>
-    <w:rsid w:val="00115CFB"/>
+    <w:rsid w:val="009B528C"/>
     <w:rPr>
       <w:i/>
       <w:iCs/>
@@ -7181,7 +7205,7 @@
     <w:name w:val="Command Char"/>
     <w:basedOn w:val="DefaultParagraphFont"/>
     <w:link w:val="Command"/>
-    <w:rsid w:val="00115CFB"/>
+    <w:rsid w:val="009B528C"/>
     <w:rPr>
       <w:rFonts w:ascii="Courier New" w:eastAsiaTheme="minorEastAsia" w:hAnsi="Courier New"/>
       <w:color w:val="000000" w:themeColor="text1"/>
@@ -7194,7 +7218,7 @@
     <w:basedOn w:val="Normal"/>
     <w:link w:val="SourceCodeChar"/>
     <w:qFormat/>
-    <w:rsid w:val="00115CFB"/>
+    <w:rsid w:val="009B528C"/>
     <w:pPr>
       <w:spacing w:after="0" w:line="240" w:lineRule="auto"/>
       <w:ind w:left="238"/>
@@ -7212,7 +7236,7 @@
     <w:name w:val="Source Code Char"/>
     <w:basedOn w:val="DefaultParagraphFont"/>
     <w:link w:val="SourceCode"/>
-    <w:rsid w:val="00115CFB"/>
+    <w:rsid w:val="009B528C"/>
     <w:rPr>
       <w:rFonts w:ascii="Courier New" w:eastAsiaTheme="minorEastAsia" w:hAnsi="Courier New" w:cs="Consolas"/>
       <w:noProof/>
@@ -7226,7 +7250,7 @@
     <w:name w:val="Source Code Strong Char"/>
     <w:basedOn w:val="SourceCodeChar"/>
     <w:link w:val="SourceCodeStrong"/>
-    <w:rsid w:val="00115CFB"/>
+    <w:rsid w:val="009B528C"/>
     <w:rPr>
       <w:rFonts w:ascii="Courier New" w:eastAsiaTheme="minorEastAsia" w:hAnsi="Courier New" w:cs="Consolas"/>
       <w:b/>
@@ -7241,7 +7265,7 @@
     <w:name w:val="NumberedDescription"/>
     <w:basedOn w:val="TableNormal"/>
     <w:uiPriority w:val="99"/>
-    <w:rsid w:val="00115CFB"/>
+    <w:rsid w:val="009B528C"/>
     <w:pPr>
       <w:spacing w:after="0" w:line="240" w:lineRule="auto"/>
     </w:pPr>
@@ -7267,7 +7291,7 @@
     <w:name w:val="Document Title"/>
     <w:basedOn w:val="ChapterHeading"/>
     <w:qFormat/>
-    <w:rsid w:val="00115CFB"/>
+    <w:rsid w:val="009B528C"/>
     <w:pPr>
       <w:numPr>
         <w:numId w:val="0"/>
@@ -7284,7 +7308,7 @@
     <w:name w:val="Sub Title"/>
     <w:basedOn w:val="Heading1"/>
     <w:qFormat/>
-    <w:rsid w:val="00115CFB"/>
+    <w:rsid w:val="009B528C"/>
     <w:pPr>
       <w:spacing w:before="0"/>
       <w:jc w:val="right"/>
@@ -7300,7 +7324,7 @@
     <w:name w:val="Contains Section"/>
     <w:basedOn w:val="ListBullet"/>
     <w:qFormat/>
-    <w:rsid w:val="00115CFB"/>
+    <w:rsid w:val="009B528C"/>
     <w:pPr>
       <w:spacing w:after="0"/>
       <w:ind w:left="924" w:hanging="357"/>
@@ -7310,7 +7334,7 @@
     <w:name w:val="`"/>
     <w:basedOn w:val="Normal"/>
     <w:qFormat/>
-    <w:rsid w:val="00115CFB"/>
+    <w:rsid w:val="009B528C"/>
     <w:pPr>
       <w:pBdr>
         <w:bottom w:val="single" w:sz="4" w:space="1" w:color="auto"/>
@@ -7321,7 +7345,7 @@
     <w:name w:val="Contains Header"/>
     <w:basedOn w:val="ListBulletHeader"/>
     <w:qFormat/>
-    <w:rsid w:val="00115CFB"/>
+    <w:rsid w:val="009B528C"/>
     <w:pPr>
       <w:pBdr>
         <w:top w:val="single" w:sz="4" w:space="12" w:color="auto"/>
@@ -7333,7 +7357,7 @@
     <w:name w:val="Contains End"/>
     <w:basedOn w:val="Normal"/>
     <w:qFormat/>
-    <w:rsid w:val="00115CFB"/>
+    <w:rsid w:val="009B528C"/>
     <w:pPr>
       <w:pBdr>
         <w:bottom w:val="single" w:sz="4" w:space="1" w:color="auto"/>
@@ -7345,7 +7369,7 @@
     <w:name w:val="Quote CallOut"/>
     <w:basedOn w:val="Normal"/>
     <w:qFormat/>
-    <w:rsid w:val="00115CFB"/>
+    <w:rsid w:val="009B528C"/>
     <w:pPr>
       <w:pBdr>
         <w:left w:val="single" w:sz="24" w:space="12" w:color="00B0F0" w:themeColor="accent1"/>
@@ -7362,7 +7386,7 @@
     <w:basedOn w:val="QuoteCallOut"/>
     <w:next w:val="QuoteCallOut"/>
     <w:qFormat/>
-    <w:rsid w:val="00115CFB"/>
+    <w:rsid w:val="009B528C"/>
     <w:rPr>
       <w:b/>
       <w:smallCaps/>
@@ -7372,7 +7396,7 @@
     <w:name w:val="SimpleDefinition"/>
     <w:basedOn w:val="TableNormal"/>
     <w:uiPriority w:val="99"/>
-    <w:rsid w:val="00115CFB"/>
+    <w:rsid w:val="009B528C"/>
     <w:pPr>
       <w:spacing w:after="0" w:line="240" w:lineRule="auto"/>
     </w:pPr>
@@ -7441,7 +7465,7 @@
     <w:name w:val="Figure Style"/>
     <w:basedOn w:val="Normal"/>
     <w:qFormat/>
-    <w:rsid w:val="00115CFB"/>
+    <w:rsid w:val="009B528C"/>
     <w:pPr>
       <w:shd w:val="clear" w:color="auto" w:fill="FFFFFF" w:themeFill="background1"/>
       <w:spacing w:before="240"/>
@@ -7454,7 +7478,7 @@
     <w:basedOn w:val="Caption"/>
     <w:next w:val="Normal"/>
     <w:qFormat/>
-    <w:rsid w:val="00115CFB"/>
+    <w:rsid w:val="009B528C"/>
     <w:rPr>
       <w:i w:val="0"/>
       <w:color w:val="auto"/>
@@ -7464,7 +7488,7 @@
     <w:name w:val="Table Header"/>
     <w:basedOn w:val="ListBulletHeader"/>
     <w:qFormat/>
-    <w:rsid w:val="00115CFB"/>
+    <w:rsid w:val="009B528C"/>
     <w:pPr>
       <w:spacing w:after="120"/>
     </w:pPr>
@@ -7510,7 +7534,7 @@
     <w:name w:val="TutorialStep"/>
     <w:basedOn w:val="Normal"/>
     <w:qFormat/>
-    <w:rsid w:val="00115CFB"/>
+    <w:rsid w:val="009B528C"/>
     <w:pPr>
       <w:numPr>
         <w:numId w:val="7"/>
@@ -7526,7 +7550,7 @@
     <w:name w:val="Question Ankied"/>
     <w:basedOn w:val="Question"/>
     <w:qFormat/>
-    <w:rsid w:val="00115CFB"/>
+    <w:rsid w:val="009B528C"/>
     <w:rPr>
       <w:color w:val="7F7F7F" w:themeColor="text1" w:themeTint="80"/>
     </w:rPr>
@@ -7536,7 +7560,7 @@
     <w:basedOn w:val="Normal"/>
     <w:next w:val="Heading1"/>
     <w:qFormat/>
-    <w:rsid w:val="00115CFB"/>
+    <w:rsid w:val="009B528C"/>
     <w:rPr>
       <w:rFonts w:asciiTheme="majorHAnsi" w:hAnsiTheme="majorHAnsi"/>
       <w:color w:val="31378B" w:themeColor="text2"/>
@@ -7548,7 +7572,7 @@
     <w:name w:val="Appendice"/>
     <w:basedOn w:val="Heading2"/>
     <w:qFormat/>
-    <w:rsid w:val="00115CFB"/>
+    <w:rsid w:val="009B528C"/>
     <w:rPr>
       <w:sz w:val="28"/>
       <w:lang w:eastAsia="fi-FI"/>
@@ -7558,7 +7582,7 @@
     <w:name w:val="Question Esoteric"/>
     <w:basedOn w:val="Normal"/>
     <w:qFormat/>
-    <w:rsid w:val="00115CFB"/>
+    <w:rsid w:val="009B528C"/>
     <w:rPr>
       <w:color w:val="4BACC6" w:themeColor="accent5"/>
     </w:rPr>
@@ -7567,24 +7591,24 @@
     <w:name w:val="ToDo Section"/>
     <w:basedOn w:val="Heading1"/>
     <w:qFormat/>
-    <w:rsid w:val="00115CFB"/>
+    <w:rsid w:val="009B528C"/>
   </w:style>
   <w:style w:type="paragraph" w:customStyle="1" w:styleId="ToDoQuestionHeader">
     <w:name w:val="ToDo Question Header"/>
     <w:basedOn w:val="Question"/>
     <w:qFormat/>
-    <w:rsid w:val="00115CFB"/>
+    <w:rsid w:val="009B528C"/>
   </w:style>
   <w:style w:type="paragraph" w:customStyle="1" w:styleId="ToDoDetails">
     <w:name w:val="ToDoDetails"/>
     <w:basedOn w:val="Normal"/>
     <w:qFormat/>
-    <w:rsid w:val="00115CFB"/>
+    <w:rsid w:val="009B528C"/>
   </w:style>
   <w:style w:type="paragraph" w:customStyle="1" w:styleId="CodeExampleCode">
     <w:name w:val="Code Example Code"/>
     <w:basedOn w:val="Normal"/>
-    <w:rsid w:val="00115CFB"/>
+    <w:rsid w:val="009B528C"/>
     <w:rPr>
       <w:rFonts w:ascii="Times New Roman" w:eastAsia="Times New Roman" w:hAnsi="Times New Roman" w:cs="Times New Roman"/>
       <w:b/>
@@ -7597,7 +7621,7 @@
     <w:name w:val="Code Example Diagram"/>
     <w:basedOn w:val="Normal"/>
     <w:qFormat/>
-    <w:rsid w:val="00115CFB"/>
+    <w:rsid w:val="009B528C"/>
     <w:pPr>
       <w:spacing w:after="160" w:line="240" w:lineRule="auto"/>
     </w:pPr>
@@ -7611,7 +7635,7 @@
     <w:name w:val="Code Example Runtime"/>
     <w:basedOn w:val="Normal"/>
     <w:qFormat/>
-    <w:rsid w:val="00115CFB"/>
+    <w:rsid w:val="009B528C"/>
     <w:pPr>
       <w:spacing w:after="160" w:line="240" w:lineRule="auto"/>
     </w:pPr>
@@ -7626,7 +7650,7 @@
     <w:basedOn w:val="Normal"/>
     <w:link w:val="CodeExampleHeadingChar"/>
     <w:qFormat/>
-    <w:rsid w:val="00115CFB"/>
+    <w:rsid w:val="009B528C"/>
     <w:rPr>
       <w:b/>
       <w:smallCaps/>
@@ -7899,20 +7923,20 @@
     <w:name w:val="Headin"/>
     <w:basedOn w:val="Normal"/>
     <w:qFormat/>
-    <w:rsid w:val="00115CFB"/>
+    <w:rsid w:val="009B528C"/>
   </w:style>
   <w:style w:type="paragraph" w:customStyle="1" w:styleId="questionsubsection2">
     <w:name w:val="question sub section 2"/>
     <w:basedOn w:val="Heading4"/>
     <w:qFormat/>
-    <w:rsid w:val="00115CFB"/>
+    <w:rsid w:val="009B528C"/>
   </w:style>
   <w:style w:type="paragraph" w:customStyle="1" w:styleId="ListBulletHeader2">
     <w:name w:val="List Bullet Header 2"/>
     <w:basedOn w:val="Normal"/>
     <w:next w:val="ListBullet"/>
     <w:qFormat/>
-    <w:rsid w:val="00115CFB"/>
+    <w:rsid w:val="009B528C"/>
     <w:pPr>
       <w:spacing w:after="120"/>
     </w:pPr>
@@ -8163,7 +8187,7 @@
     <w:basedOn w:val="Heading5"/>
     <w:link w:val="DefChar"/>
     <w:qFormat/>
-    <w:rsid w:val="00115CFB"/>
+    <w:rsid w:val="009B528C"/>
     <w:rPr>
       <w:color w:val="31378B" w:themeColor="text2"/>
     </w:rPr>
@@ -8172,7 +8196,7 @@
     <w:name w:val="Code Example Heading Char"/>
     <w:basedOn w:val="DefaultParagraphFont"/>
     <w:link w:val="CodeExampleHeading"/>
-    <w:rsid w:val="00115CFB"/>
+    <w:rsid w:val="009B528C"/>
     <w:rPr>
       <w:rFonts w:eastAsiaTheme="minorEastAsia"/>
       <w:b/>
@@ -8186,7 +8210,7 @@
     <w:name w:val="Def Char"/>
     <w:basedOn w:val="CodeExampleHeadingChar"/>
     <w:link w:val="Def"/>
-    <w:rsid w:val="00115CFB"/>
+    <w:rsid w:val="009B528C"/>
     <w:rPr>
       <w:rFonts w:asciiTheme="majorHAnsi" w:eastAsiaTheme="majorEastAsia" w:hAnsiTheme="majorHAnsi" w:cstheme="majorBidi"/>
       <w:b/>
@@ -8338,7 +8362,7 @@
     <w:name w:val="Proof Heading"/>
     <w:basedOn w:val="Def"/>
     <w:qFormat/>
-    <w:rsid w:val="00115CFB"/>
+    <w:rsid w:val="009B528C"/>
     <w:rPr>
       <w:color w:val="00B0F0" w:themeColor="accent1"/>
     </w:rPr>
@@ -8347,7 +8371,7 @@
     <w:name w:val="Tutorial Step Text"/>
     <w:basedOn w:val="Normal"/>
     <w:qFormat/>
-    <w:rsid w:val="00115CFB"/>
+    <w:rsid w:val="009B528C"/>
     <w:pPr>
       <w:ind w:left="480"/>
     </w:pPr>
@@ -8357,7 +8381,7 @@
     <w:basedOn w:val="Strong1"/>
     <w:link w:val="KeywordChar"/>
     <w:qFormat/>
-    <w:rsid w:val="00115CFB"/>
+    <w:rsid w:val="009B528C"/>
     <w:rPr>
       <w:b w:val="0"/>
       <w:color w:val="31378B" w:themeColor="text2"/>
@@ -8367,7 +8391,7 @@
     <w:name w:val="Keyword Char"/>
     <w:basedOn w:val="strongChar"/>
     <w:link w:val="Keyword"/>
-    <w:rsid w:val="00115CFB"/>
+    <w:rsid w:val="009B528C"/>
     <w:rPr>
       <w:rFonts w:eastAsiaTheme="minorEastAsia"/>
       <w:b w:val="0"/>
